--- a/WordDocuments/Aptos/0169.docx
+++ b/WordDocuments/Aptos/0169.docx
@@ -12,7 +12,7 @@
           <w:color w:val="000000"/>
           <w:sz w:val="44"/>
         </w:rPr>
-        <w:t>Enlightening Insights: Unveiling Quantum Entanglement</w:t>
+        <w:t>The Evolving Tapestry of Government: A Reflection on the Interplay of Power, Policy, and Progress</w:t>
       </w:r>
     </w:p>
     <w:p>
@@ -26,7 +26,23 @@
           <w:color w:val="000000"/>
           <w:sz w:val="36"/>
         </w:rPr>
-        <w:t>Evelyn Harper</w:t>
+        <w:t>Dr</w:t>
+      </w:r>
+      <w:r>
+        <w:rPr>
+          <w:rFonts w:ascii="Aptos" w:hAnsi="Aptos"/>
+          <w:color w:val="000000"/>
+          <w:sz w:val="36"/>
+        </w:rPr>
+        <w:t>.</w:t>
+      </w:r>
+      <w:r>
+        <w:rPr>
+          <w:rFonts w:ascii="Aptos" w:hAnsi="Aptos"/>
+          <w:color w:val="000000"/>
+          <w:sz w:val="36"/>
+        </w:rPr>
+        <w:t xml:space="preserve"> Charles Somerset</w:t>
       </w:r>
     </w:p>
     <w:p>
@@ -39,7 +55,7 @@
           <w:color w:val="000000"/>
           <w:sz w:val="32"/>
         </w:rPr>
-        <w:t>evelyn</w:t>
+        <w:t>charles</w:t>
       </w:r>
       <w:r>
         <w:rPr>
@@ -55,7 +71,7 @@
           <w:color w:val="000000"/>
           <w:sz w:val="32"/>
         </w:rPr>
-        <w:t>harper@quantumvortex</w:t>
+        <w:t>somerset@eduworld</w:t>
       </w:r>
       <w:r>
         <w:rPr>
@@ -71,7 +87,7 @@
           <w:color w:val="000000"/>
           <w:sz w:val="32"/>
         </w:rPr>
-        <w:t>tech</w:t>
+        <w:t>org</w:t>
       </w:r>
     </w:p>
     <w:p/>
@@ -82,7 +98,7 @@
           <w:color w:val="000000"/>
           <w:sz w:val="24"/>
         </w:rPr>
-        <w:t>Embark on an enlightening journey into the depths of quantum entanglement, a remarkable phenomenon that shatters the boundaries of classical physics</w:t>
+        <w:t>The world of government is a fascinating and intricate interplay of power, policy, and progress</w:t>
       </w:r>
       <w:r>
         <w:rPr>
@@ -98,7 +114,7 @@
           <w:color w:val="000000"/>
           <w:sz w:val="24"/>
         </w:rPr>
-        <w:t xml:space="preserve"> Imagine two particles, separated by vast distances, yet mysteriously linked in an inexplicable dance of interconnectedness</w:t>
+        <w:t xml:space="preserve"> Since the dawn of civilization, humans have grappled with the challenge of organizing themselves into effective and harmonious societies, leading to the emergence of diverse governmental systems throughout history</w:t>
       </w:r>
       <w:r>
         <w:rPr>
@@ -114,7 +130,7 @@
           <w:color w:val="000000"/>
           <w:sz w:val="24"/>
         </w:rPr>
-        <w:t xml:space="preserve"> Their properties, such as spin and polarization, become intrinsically correlated, defying the constraints of time and space</w:t>
+        <w:t xml:space="preserve"> Government serves as the framework through which collective decisions are made, laws are enacted, and resources are allocated, shaping the lives of citizens and the trajectory of nations</w:t>
       </w:r>
       <w:r>
         <w:rPr>
@@ -130,7 +146,7 @@
           <w:color w:val="000000"/>
           <w:sz w:val="24"/>
         </w:rPr>
-        <w:t xml:space="preserve"> This enigmatic phenomenon has ignited the curiosity of physicists, capturing imaginations and challenging our understanding of the fundamental nature of reality</w:t>
+        <w:t xml:space="preserve"> In this essay, we embark on a journey to explore the multifaceted aspects of government, delving into its historical roots, contemporary challenges, and its enduring role in shaping our collective destiny</w:t>
       </w:r>
       <w:r>
         <w:rPr>
@@ -155,7 +171,7 @@
           <w:sz w:val="24"/>
         </w:rPr>
         <w:br/>
-        <w:t>In this realm of quantum entanglement, the act of measuring one particle instantaneously affects the state of its entangled partner, irrespective of the distance separating them</w:t>
+        <w:t>Governments have taken myriad forms throughout history, each reflecting the unique cultural, social, and economic landscape of its time</w:t>
       </w:r>
       <w:r>
         <w:rPr>
@@ -171,7 +187,7 @@
           <w:color w:val="000000"/>
           <w:sz w:val="24"/>
         </w:rPr>
-        <w:t xml:space="preserve"> This profound non-locality has captivated the scientific community, sparking debates about the nature of information and the very fabric of the universe</w:t>
+        <w:t xml:space="preserve"> From the ancient city-states of Greece and Rome to the sprawling empires of China and the Americas, diverse governing structures have emerged, ranging from monarchies and autocracies to democracies and republics</w:t>
       </w:r>
       <w:r>
         <w:rPr>
@@ -187,7 +203,7 @@
           <w:color w:val="000000"/>
           <w:sz w:val="24"/>
         </w:rPr>
-        <w:t xml:space="preserve"> As we delve deeper into this enigmatic realm, we uncover hidden layers of complexity and tantalizing possibilities that transcend our current understanding</w:t>
+        <w:t xml:space="preserve"> The study of government thus provides a window into the rich tapestry of human history, offering insights into how societies have organized themselves to address common challenges and pursue shared aspirations</w:t>
       </w:r>
       <w:r>
         <w:rPr>
@@ -212,7 +228,7 @@
           <w:sz w:val="24"/>
         </w:rPr>
         <w:br/>
-        <w:t>The implications of quantum entanglement extend far beyond the confines of theoretical physics</w:t>
+        <w:t>In the modern era, governments face a multitude of complex challenges</w:t>
       </w:r>
       <w:r>
         <w:rPr>
@@ -228,7 +244,7 @@
           <w:color w:val="000000"/>
           <w:sz w:val="24"/>
         </w:rPr>
-        <w:t xml:space="preserve"> Its potential applications in the realms of cryptography, computing, and communication hold the promise of revolutionizing these fields</w:t>
+        <w:t xml:space="preserve"> From addressing economic inequality and climate change to navigating the ever-evolving technological landscape, contemporary governments must adapt to dynamic circumstances while remaining accountable to their citizens</w:t>
       </w:r>
       <w:r>
         <w:rPr>
@@ -244,7 +260,179 @@
           <w:color w:val="000000"/>
           <w:sz w:val="24"/>
         </w:rPr>
-        <w:t xml:space="preserve"> The exploration of quantum entanglement propels us towards the frontiers of human knowledge, promising transformative technologies and challenging long-held beliefs about the fundamental laws of physics</w:t>
+        <w:t xml:space="preserve"> The rise of globalization and interconnectedness has further complicated the task of governance, necessitating international cooperation and collaboration to address global issues</w:t>
+      </w:r>
+      <w:r>
+        <w:rPr>
+          <w:rFonts w:ascii="Aptos" w:hAnsi="Aptos"/>
+          <w:color w:val="000000"/>
+          <w:sz w:val="24"/>
+        </w:rPr>
+        <w:t>.</w:t>
+      </w:r>
+      <w:r>
+        <w:rPr>
+          <w:rFonts w:ascii="Aptos" w:hAnsi="Aptos"/>
+          <w:color w:val="000000"/>
+          <w:sz w:val="24"/>
+        </w:rPr>
+        <w:t xml:space="preserve"> In this interconnected world, effective governance requires a delicate balance between local autonomy and global coordination</w:t>
+      </w:r>
+      <w:r>
+        <w:rPr>
+          <w:rFonts w:ascii="Aptos" w:hAnsi="Aptos"/>
+          <w:color w:val="000000"/>
+          <w:sz w:val="24"/>
+        </w:rPr>
+        <w:t>.</w:t>
+      </w:r>
+      <w:r>
+        <w:rPr>
+          <w:rFonts w:ascii="Aptos" w:hAnsi="Aptos"/>
+          <w:color w:val="000000"/>
+          <w:sz w:val="24"/>
+        </w:rPr>
+        <w:br/>
+      </w:r>
+      <w:r>
+        <w:rPr>
+          <w:rFonts w:ascii="Aptos" w:hAnsi="Aptos"/>
+          <w:color w:val="000000"/>
+          <w:sz w:val="24"/>
+        </w:rPr>
+        <w:lastRenderedPageBreak/>
+        <w:br/>
+        <w:t>Body:</w:t>
+      </w:r>
+      <w:r>
+        <w:rPr>
+          <w:rFonts w:ascii="Aptos" w:hAnsi="Aptos"/>
+          <w:color w:val="000000"/>
+          <w:sz w:val="24"/>
+        </w:rPr>
+        <w:br/>
+        <w:t>The study of government is an interdisciplinary endeavor that draws upon a wide range of fields, including history, economics, political science, and sociology</w:t>
+      </w:r>
+      <w:r>
+        <w:rPr>
+          <w:rFonts w:ascii="Aptos" w:hAnsi="Aptos"/>
+          <w:color w:val="000000"/>
+          <w:sz w:val="24"/>
+        </w:rPr>
+        <w:t>.</w:t>
+      </w:r>
+      <w:r>
+        <w:rPr>
+          <w:rFonts w:ascii="Aptos" w:hAnsi="Aptos"/>
+          <w:color w:val="000000"/>
+          <w:sz w:val="24"/>
+        </w:rPr>
+        <w:t xml:space="preserve"> By examining the historical evolution of government, we gain insights into the factors that have shaped its development and the lessons that can be gleaned from past successes and failures</w:t>
+      </w:r>
+      <w:r>
+        <w:rPr>
+          <w:rFonts w:ascii="Aptos" w:hAnsi="Aptos"/>
+          <w:color w:val="000000"/>
+          <w:sz w:val="24"/>
+        </w:rPr>
+        <w:t>.</w:t>
+      </w:r>
+      <w:r>
+        <w:rPr>
+          <w:rFonts w:ascii="Aptos" w:hAnsi="Aptos"/>
+          <w:color w:val="000000"/>
+          <w:sz w:val="24"/>
+        </w:rPr>
+        <w:t xml:space="preserve"> Economic analysis provides a framework for understanding the role of government in resource allocation, fiscal policy, and the distribution of wealth</w:t>
+      </w:r>
+      <w:r>
+        <w:rPr>
+          <w:rFonts w:ascii="Aptos" w:hAnsi="Aptos"/>
+          <w:color w:val="000000"/>
+          <w:sz w:val="24"/>
+        </w:rPr>
+        <w:t>.</w:t>
+      </w:r>
+      <w:r>
+        <w:rPr>
+          <w:rFonts w:ascii="Aptos" w:hAnsi="Aptos"/>
+          <w:color w:val="000000"/>
+          <w:sz w:val="24"/>
+        </w:rPr>
+        <w:t xml:space="preserve"> Political science offers tools for analyzing the dynamics of power, the behavior of political actors, and the formation of public policy</w:t>
+      </w:r>
+      <w:r>
+        <w:rPr>
+          <w:rFonts w:ascii="Aptos" w:hAnsi="Aptos"/>
+          <w:color w:val="000000"/>
+          <w:sz w:val="24"/>
+        </w:rPr>
+        <w:t>.</w:t>
+      </w:r>
+      <w:r>
+        <w:rPr>
+          <w:rFonts w:ascii="Aptos" w:hAnsi="Aptos"/>
+          <w:color w:val="000000"/>
+          <w:sz w:val="24"/>
+        </w:rPr>
+        <w:t xml:space="preserve"> Finally, sociology contributes to our understanding of the social and cultural contexts within which governments operate, including the role of institutions, social movements, and public opinion</w:t>
+      </w:r>
+      <w:r>
+        <w:rPr>
+          <w:rFonts w:ascii="Aptos" w:hAnsi="Aptos"/>
+          <w:color w:val="000000"/>
+          <w:sz w:val="24"/>
+        </w:rPr>
+        <w:t>.</w:t>
+      </w:r>
+      <w:r>
+        <w:rPr>
+          <w:rFonts w:ascii="Aptos" w:hAnsi="Aptos"/>
+          <w:color w:val="000000"/>
+          <w:sz w:val="24"/>
+        </w:rPr>
+        <w:br/>
+      </w:r>
+      <w:r>
+        <w:rPr>
+          <w:rFonts w:ascii="Aptos" w:hAnsi="Aptos"/>
+          <w:color w:val="000000"/>
+          <w:sz w:val="24"/>
+        </w:rPr>
+        <w:br/>
+        <w:t>Contemporary governance is characterized by a heightened emphasis on transparency, accountability, and citizen participation</w:t>
+      </w:r>
+      <w:r>
+        <w:rPr>
+          <w:rFonts w:ascii="Aptos" w:hAnsi="Aptos"/>
+          <w:color w:val="000000"/>
+          <w:sz w:val="24"/>
+        </w:rPr>
+        <w:t>.</w:t>
+      </w:r>
+      <w:r>
+        <w:rPr>
+          <w:rFonts w:ascii="Aptos" w:hAnsi="Aptos"/>
+          <w:color w:val="000000"/>
+          <w:sz w:val="24"/>
+        </w:rPr>
+        <w:t xml:space="preserve"> The advent of digital technologies has facilitated new avenues for civic engagement and public discourse, empowering citizens to hold their governments to account and influence the policymaking process</w:t>
+      </w:r>
+      <w:r>
+        <w:rPr>
+          <w:rFonts w:ascii="Aptos" w:hAnsi="Aptos"/>
+          <w:color w:val="000000"/>
+          <w:sz w:val="24"/>
+        </w:rPr>
+        <w:t>.</w:t>
+      </w:r>
+      <w:r>
+        <w:rPr>
+          <w:rFonts w:ascii="Aptos" w:hAnsi="Aptos"/>
+          <w:color w:val="000000"/>
+          <w:sz w:val="24"/>
+        </w:rPr>
+        <w:t xml:space="preserve"> However, these developments have also raised concerns about the potential for digital manipulation and the spread of misinformation, underscoring the need for critical thinking and media literacy in a digital age</w:t>
       </w:r>
       <w:r>
         <w:rPr>
@@ -271,7 +459,7 @@
           <w:rFonts w:ascii="Aptos" w:hAnsi="Aptos"/>
           <w:color w:val="000000"/>
         </w:rPr>
-        <w:t>Quantum entanglement, an intriguing phenomenon, reveals profound correlations between particles separated by vast distances</w:t>
+        <w:t>In conclusion, the study of government offers a comprehensive understanding of the complex interplay between power, policy, and progress</w:t>
       </w:r>
       <w:r>
         <w:rPr>
@@ -285,7 +473,7 @@
           <w:rFonts w:ascii="Aptos" w:hAnsi="Aptos"/>
           <w:color w:val="000000"/>
         </w:rPr>
-        <w:t xml:space="preserve"> The instantaneous influence of measuring one particle on its entangled partner defies classical physics, challenging our understanding of information and reality</w:t>
+        <w:t xml:space="preserve"> By examining the historical roots, contemporary challenges, and multifaceted aspects of government, we gain valuable insights into the ways in which societies organize themselves, address common challenges, and shape their collective destiny</w:t>
       </w:r>
       <w:r>
         <w:rPr>
@@ -299,15 +487,7 @@
           <w:rFonts w:ascii="Aptos" w:hAnsi="Aptos"/>
           <w:color w:val="000000"/>
         </w:rPr>
-        <w:t xml:space="preserve"> The potential applications of quantum entanglement in </w:t>
-      </w:r>
-      <w:r>
-        <w:rPr>
-          <w:rFonts w:ascii="Aptos" w:hAnsi="Aptos"/>
-          <w:color w:val="000000"/>
-        </w:rPr>
-        <w:lastRenderedPageBreak/>
-        <w:t>cryptography, computing, and communication hold the promise of revolutionary advances</w:t>
+        <w:t xml:space="preserve"> As the world continues to evolve, effective governance will require a combination of historical wisdom, innovative approaches, and a deep commitment to the principles of transparency, accountability, and citizen participation</w:t>
       </w:r>
       <w:r>
         <w:rPr>
@@ -321,7 +501,7 @@
           <w:rFonts w:ascii="Aptos" w:hAnsi="Aptos"/>
           <w:color w:val="000000"/>
         </w:rPr>
-        <w:t xml:space="preserve"> As we delve deeper into this enigmatic realm, we uncover hidden layers of complexity and tantalizing possibilities that transcend our current understanding, propelling humanity towards the frontiers of knowledge and transformative technologies</w:t>
+        <w:t xml:space="preserve"> Understanding the dynamics of government empowers us to engage in informed discourse, hold our leaders accountable, and contribute to the betterment of our communities and societies</w:t>
       </w:r>
       <w:r>
         <w:rPr>
@@ -331,6 +511,7 @@
         <w:t>.</w:t>
       </w:r>
     </w:p>
+    <w:p/>
     <w:sectPr>
       <w:pgSz w:w="12240" w:h="15840"/>
       <w:pgMar w:top="1440" w:right="1800" w:bottom="1440" w:left="1800" w:header="720" w:footer="720" w:gutter="0"/>
@@ -514,31 +695,31 @@
       </w:rPr>
     </w:lvl>
   </w:abstractNum>
-  <w:num w:numId="1" w16cid:durableId="243807835">
+  <w:num w:numId="1" w16cid:durableId="2018265368">
     <w:abstractNumId w:val="8"/>
   </w:num>
-  <w:num w:numId="2" w16cid:durableId="56560333">
+  <w:num w:numId="2" w16cid:durableId="1010642031">
     <w:abstractNumId w:val="6"/>
   </w:num>
-  <w:num w:numId="3" w16cid:durableId="1653632116">
+  <w:num w:numId="3" w16cid:durableId="54865024">
     <w:abstractNumId w:val="5"/>
   </w:num>
-  <w:num w:numId="4" w16cid:durableId="1992059904">
+  <w:num w:numId="4" w16cid:durableId="1989286042">
     <w:abstractNumId w:val="4"/>
   </w:num>
-  <w:num w:numId="5" w16cid:durableId="2092770560">
+  <w:num w:numId="5" w16cid:durableId="312952896">
     <w:abstractNumId w:val="7"/>
   </w:num>
-  <w:num w:numId="6" w16cid:durableId="1741515764">
+  <w:num w:numId="6" w16cid:durableId="802112781">
     <w:abstractNumId w:val="3"/>
   </w:num>
-  <w:num w:numId="7" w16cid:durableId="1734036311">
+  <w:num w:numId="7" w16cid:durableId="969091001">
     <w:abstractNumId w:val="2"/>
   </w:num>
-  <w:num w:numId="8" w16cid:durableId="327371579">
+  <w:num w:numId="8" w16cid:durableId="67654179">
     <w:abstractNumId w:val="1"/>
   </w:num>
-  <w:num w:numId="9" w16cid:durableId="581528191">
+  <w:num w:numId="9" w16cid:durableId="271979158">
     <w:abstractNumId w:val="0"/>
   </w:num>
 </w:numbering>
